--- a/Shafan.docx
+++ b/Shafan.docx
@@ -65,7 +65,23 @@
           <w:b/>
           <w:bCs/>
         </w:rPr>
-        <w:t>Git and Git hub is very  important skill to learn every It field employees.</w:t>
+        <w:t xml:space="preserve">Git and Git hub is </w:t>
+      </w:r>
+      <w:proofErr w:type="gramStart"/>
+      <w:r>
+        <w:rPr>
+          <w:b/>
+          <w:bCs/>
+        </w:rPr>
+        <w:t>very  important</w:t>
+      </w:r>
+      <w:proofErr w:type="gramEnd"/>
+      <w:r>
+        <w:rPr>
+          <w:b/>
+          <w:bCs/>
+        </w:rPr>
+        <w:t xml:space="preserve"> skill to learn every It field employees.</w:t>
       </w:r>
     </w:p>
     <w:p>
@@ -95,7 +111,15 @@
           <w:b/>
           <w:bCs/>
         </w:rPr>
-        <w:t xml:space="preserve">smart working with brain </w:t>
+        <w:t xml:space="preserve">smart working with </w:t>
+      </w:r>
+      <w:proofErr w:type="gramStart"/>
+      <w:r>
+        <w:rPr>
+          <w:b/>
+          <w:bCs/>
+        </w:rPr>
+        <w:t xml:space="preserve">brain </w:t>
       </w:r>
       <w:r>
         <w:rPr>
@@ -104,6 +128,7 @@
         </w:rPr>
         <w:t>.</w:t>
       </w:r>
+      <w:proofErr w:type="gramEnd"/>
     </w:p>
     <w:p>
       <w:pPr>
@@ -127,13 +152,6 @@
           <w:bCs/>
         </w:rPr>
       </w:pPr>
-      <w:r>
-        <w:rPr>
-          <w:b/>
-          <w:bCs/>
-        </w:rPr>
-        <w:t>xyzabc</w:t>
-      </w:r>
     </w:p>
     <w:sectPr>
       <w:pgSz w:w="11906" w:h="16838"/>

--- a/Shafan.docx
+++ b/Shafan.docx
@@ -36,113 +36,6 @@
           <w:bCs/>
         </w:rPr>
         <w:t>.</w:t>
-      </w:r>
-    </w:p>
-    <w:p>
-      <w:pPr>
-        <w:rPr>
-          <w:b/>
-          <w:bCs/>
-        </w:rPr>
-      </w:pPr>
-      <w:r>
-        <w:rPr>
-          <w:b/>
-          <w:bCs/>
-        </w:rPr>
-        <w:t>I am trying learn and learn new technologies and skill to sustain in IT field.</w:t>
-      </w:r>
-    </w:p>
-    <w:p>
-      <w:pPr>
-        <w:rPr>
-          <w:b/>
-          <w:bCs/>
-        </w:rPr>
-      </w:pPr>
-      <w:r>
-        <w:rPr>
-          <w:b/>
-          <w:bCs/>
-        </w:rPr>
-        <w:t xml:space="preserve">Git and Git hub is </w:t>
-      </w:r>
-      <w:proofErr w:type="gramStart"/>
-      <w:r>
-        <w:rPr>
-          <w:b/>
-          <w:bCs/>
-        </w:rPr>
-        <w:t>very  important</w:t>
-      </w:r>
-      <w:proofErr w:type="gramEnd"/>
-      <w:r>
-        <w:rPr>
-          <w:b/>
-          <w:bCs/>
-        </w:rPr>
-        <w:t xml:space="preserve"> skill to learn every It field employees.</w:t>
-      </w:r>
-    </w:p>
-    <w:p>
-      <w:pPr>
-        <w:rPr>
-          <w:b/>
-          <w:bCs/>
-        </w:rPr>
-      </w:pPr>
-      <w:r>
-        <w:rPr>
-          <w:b/>
-          <w:bCs/>
-        </w:rPr>
-        <w:t>Learning process must be on in your life is the success of your goal.</w:t>
-      </w:r>
-    </w:p>
-    <w:p>
-      <w:pPr>
-        <w:rPr>
-          <w:b/>
-          <w:bCs/>
-        </w:rPr>
-      </w:pPr>
-      <w:r>
-        <w:rPr>
-          <w:b/>
-          <w:bCs/>
-        </w:rPr>
-        <w:t xml:space="preserve">smart working with </w:t>
-      </w:r>
-      <w:proofErr w:type="gramStart"/>
-      <w:r>
-        <w:rPr>
-          <w:b/>
-          <w:bCs/>
-        </w:rPr>
-        <w:t xml:space="preserve">brain </w:t>
-      </w:r>
-      <w:r>
-        <w:rPr>
-          <w:b/>
-          <w:bCs/>
-        </w:rPr>
-        <w:t>.</w:t>
-      </w:r>
-      <w:proofErr w:type="gramEnd"/>
-    </w:p>
-    <w:p>
-      <w:pPr>
-        <w:rPr>
-          <w:b/>
-          <w:bCs/>
-        </w:rPr>
-      </w:pPr>
-      <w:r>
-        <w:rPr>
-          <w:b/>
-          <w:bCs/>
-        </w:rPr>
-        <w:t>we will have to master in some topics to show your skills.</w:t>
       </w:r>
     </w:p>
     <w:p>
